--- a/inputData/test.docx
+++ b/inputData/test.docx
@@ -1,6 +1,6 @@
 
 <file path=word/document.xml><?xml version="1.0" encoding="utf-8"?>
-<w:document xmlns:wpc="http://schemas.microsoft.com/office/word/2010/wordprocessingCanvas" xmlns:cx="http://schemas.microsoft.com/office/drawing/2014/chartex" xmlns:cx1="http://schemas.microsoft.com/office/drawing/2015/9/8/chartex" xmlns:cx2="http://schemas.microsoft.com/office/drawing/2015/10/21/chartex" xmlns:cx3="http://schemas.microsoft.com/office/drawing/2016/5/9/chartex" xmlns:cx4="http://schemas.microsoft.com/office/drawing/2016/5/10/chartex" xmlns:cx5="http://schemas.microsoft.com/office/drawing/2016/5/11/chartex" xmlns:cx6="http://schemas.microsoft.com/office/drawing/2016/5/12/chartex" xmlns:cx7="http://schemas.microsoft.com/office/drawing/2016/5/13/chartex" xmlns:cx8="http://schemas.microsoft.com/office/drawing/2016/5/14/chartex" xmlns:mc="http://schemas.openxmlformats.org/markup-compatibility/2006" xmlns:aink="http://schemas.microsoft.com/office/drawing/2016/ink" xmlns:am3d="http://schemas.microsoft.com/office/drawing/2017/model3d" xmlns:o="urn:schemas-microsoft-com:office:office" xmlns:oel="http://schemas.microsoft.com/office/2019/extlst" xmlns:r="http://schemas.openxmlformats.org/officeDocument/2006/relationships" xmlns:m="http://schemas.openxmlformats.org/officeDocument/2006/math" xmlns:v="urn:schemas-microsoft-com:vml" xmlns:wp14="http://schemas.microsoft.com/office/word/2010/wordprocessingDrawing" xmlns:wp="http://schemas.openxmlformats.org/drawingml/2006/wordprocessingDrawing" xmlns:w10="urn:schemas-microsoft-com:office:word" xmlns:w="http://schemas.openxmlformats.org/wordprocessingml/2006/main" xmlns:w14="http://schemas.microsoft.com/office/word/2010/wordml" xmlns:w15="http://schemas.microsoft.com/office/word/2012/wordml" xmlns:w16cex="http://schemas.microsoft.com/office/word/2018/wordml/cex" xmlns:w16cid="http://schemas.microsoft.com/office/word/2016/wordml/cid" xmlns:w16="http://schemas.microsoft.com/office/word/2018/wordml" xmlns:w16du="http://schemas.microsoft.com/office/word/2023/wordml/word16du" xmlns:w16sdtdh="http://schemas.microsoft.com/office/word/2020/wordml/sdtdatahash" xmlns:w16se="http://schemas.microsoft.com/office/word/2015/wordml/symex" xmlns:wpg="http://schemas.microsoft.com/office/word/2010/wordprocessingGroup" xmlns:wpi="http://schemas.microsoft.com/office/word/2010/wordprocessingInk" xmlns:wne="http://schemas.microsoft.com/office/word/2006/wordml" xmlns:wps="http://schemas.microsoft.com/office/word/2010/wordprocessingShape" mc:Ignorable="w14 w15 w16se w16cid w16 w16cex w16sdtdh wp14">
+<w:document xmlns:wpc="http://schemas.microsoft.com/office/word/2010/wordprocessingCanvas" xmlns:cx="http://schemas.microsoft.com/office/drawing/2014/chartex" xmlns:cx1="http://schemas.microsoft.com/office/drawing/2015/9/8/chartex" xmlns:cx2="http://schemas.microsoft.com/office/drawing/2015/10/21/chartex" xmlns:cx3="http://schemas.microsoft.com/office/drawing/2016/5/9/chartex" xmlns:cx4="http://schemas.microsoft.com/office/drawing/2016/5/10/chartex" xmlns:cx5="http://schemas.microsoft.com/office/drawing/2016/5/11/chartex" xmlns:cx6="http://schemas.microsoft.com/office/drawing/2016/5/12/chartex" xmlns:cx7="http://schemas.microsoft.com/office/drawing/2016/5/13/chartex" xmlns:cx8="http://schemas.microsoft.com/office/drawing/2016/5/14/chartex" xmlns:mc="http://schemas.openxmlformats.org/markup-compatibility/2006" xmlns:aink="http://schemas.microsoft.com/office/drawing/2016/ink" xmlns:am3d="http://schemas.microsoft.com/office/drawing/2017/model3d" xmlns:o="urn:schemas-microsoft-com:office:office" xmlns:oel="http://schemas.microsoft.com/office/2019/extlst" xmlns:r="http://schemas.openxmlformats.org/officeDocument/2006/relationships" xmlns:m="http://schemas.openxmlformats.org/officeDocument/2006/math" xmlns:v="urn:schemas-microsoft-com:vml" xmlns:wp14="http://schemas.microsoft.com/office/word/2010/wordprocessingDrawing" xmlns:wp="http://schemas.openxmlformats.org/drawingml/2006/wordprocessingDrawing" xmlns:w10="urn:schemas-microsoft-com:office:word" xmlns:w="http://schemas.openxmlformats.org/wordprocessingml/2006/main" xmlns:w14="http://schemas.microsoft.com/office/word/2010/wordml" xmlns:w15="http://schemas.microsoft.com/office/word/2012/wordml" xmlns:w16cex="http://schemas.microsoft.com/office/word/2018/wordml/cex" xmlns:w16cid="http://schemas.microsoft.com/office/word/2016/wordml/cid" xmlns:w16="http://schemas.microsoft.com/office/word/2018/wordml" xmlns:w16sdtdh="http://schemas.microsoft.com/office/word/2020/wordml/sdtdatahash" xmlns:w16se="http://schemas.microsoft.com/office/word/2015/wordml/symex" xmlns:wpg="http://schemas.microsoft.com/office/word/2010/wordprocessingGroup" xmlns:wpi="http://schemas.microsoft.com/office/word/2010/wordprocessingInk" xmlns:wne="http://schemas.microsoft.com/office/word/2006/wordml" xmlns:wps="http://schemas.microsoft.com/office/word/2010/wordprocessingShape" mc:Ignorable="w14 w15 w16se w16cid w16 w16cex w16sdtdh wp14">
   <w:body>
     <w:p>
       <w:bookmarkStart w:id="0" w:name="_Hlk132567048"/>
@@ -279,6 +279,48 @@
     </w:p>
     <w:p>
       <w:r>
+        <w:rPr>
+          <w:noProof/>
+        </w:rPr>
+        <w:drawing>
+          <wp:inline distT="0" distB="0" distL="0" distR="0" wp14:anchorId="56E0780C" wp14:editId="7C6A4A8F">
+            <wp:extent cx="5106113" cy="2495898"/>
+            <wp:effectExtent l="0" t="0" r="0" b="0"/>
+            <wp:docPr id="1120117879" name="Picture 1120117879" descr="A screenshot of a computer&#10;&#10;Description automatically generated"/>
+            <wp:cNvGraphicFramePr>
+              <a:graphicFrameLocks xmlns:a="http://schemas.openxmlformats.org/drawingml/2006/main" noChangeAspect="1"/>
+            </wp:cNvGraphicFramePr>
+            <a:graphic xmlns:a="http://schemas.openxmlformats.org/drawingml/2006/main">
+              <a:graphicData uri="http://schemas.openxmlformats.org/drawingml/2006/picture">
+                <pic:pic xmlns:pic="http://schemas.openxmlformats.org/drawingml/2006/picture">
+                  <pic:nvPicPr>
+                    <pic:cNvPr id="1120117879" name="Picture 1120117879" descr="A screenshot of a computer&#10;&#10;Description automatically generated"/>
+                    <pic:cNvPicPr/>
+                  </pic:nvPicPr>
+                  <pic:blipFill>
+                    <a:blip r:embed="rId8"/>
+                    <a:stretch>
+                      <a:fillRect/>
+                    </a:stretch>
+                  </pic:blipFill>
+                  <pic:spPr>
+                    <a:xfrm>
+                      <a:off x="0" y="0"/>
+                      <a:ext cx="5106113" cy="2495898"/>
+                    </a:xfrm>
+                    <a:prstGeom prst="rect">
+                      <a:avLst/>
+                    </a:prstGeom>
+                  </pic:spPr>
+                </pic:pic>
+              </a:graphicData>
+            </a:graphic>
+          </wp:inline>
+        </w:drawing>
+      </w:r>
+    </w:p>
+    <w:p>
+      <w:r>
         <w:t>C. Tất cả đáp án trên</w:t>
       </w:r>
     </w:p>
@@ -293,6 +335,7 @@
     <w:p/>
     <w:p>
       <w:r>
+        <w:lastRenderedPageBreak/>
         <w:t>Test 4</w:t>
       </w:r>
       <w:r>
@@ -357,7 +400,6 @@
     </w:p>
     <w:p>
       <w:r>
-        <w:lastRenderedPageBreak/>
         <w:t>C. Tất cả đáp án trên</w:t>
       </w:r>
       <w:r>
@@ -425,7 +467,7 @@
 </file>
 
 <file path=word/numbering.xml><?xml version="1.0" encoding="utf-8"?>
-<w:numbering xmlns:wpc="http://schemas.microsoft.com/office/word/2010/wordprocessingCanvas" xmlns:cx="http://schemas.microsoft.com/office/drawing/2014/chartex" xmlns:cx1="http://schemas.microsoft.com/office/drawing/2015/9/8/chartex" xmlns:cx2="http://schemas.microsoft.com/office/drawing/2015/10/21/chartex" xmlns:cx3="http://schemas.microsoft.com/office/drawing/2016/5/9/chartex" xmlns:cx4="http://schemas.microsoft.com/office/drawing/2016/5/10/chartex" xmlns:cx5="http://schemas.microsoft.com/office/drawing/2016/5/11/chartex" xmlns:cx6="http://schemas.microsoft.com/office/drawing/2016/5/12/chartex" xmlns:cx7="http://schemas.microsoft.com/office/drawing/2016/5/13/chartex" xmlns:cx8="http://schemas.microsoft.com/office/drawing/2016/5/14/chartex" xmlns:mc="http://schemas.openxmlformats.org/markup-compatibility/2006" xmlns:aink="http://schemas.microsoft.com/office/drawing/2016/ink" xmlns:am3d="http://schemas.microsoft.com/office/drawing/2017/model3d" xmlns:o="urn:schemas-microsoft-com:office:office" xmlns:oel="http://schemas.microsoft.com/office/2019/extlst" xmlns:r="http://schemas.openxmlformats.org/officeDocument/2006/relationships" xmlns:m="http://schemas.openxmlformats.org/officeDocument/2006/math" xmlns:v="urn:schemas-microsoft-com:vml" xmlns:wp14="http://schemas.microsoft.com/office/word/2010/wordprocessingDrawing" xmlns:wp="http://schemas.openxmlformats.org/drawingml/2006/wordprocessingDrawing" xmlns:w10="urn:schemas-microsoft-com:office:word" xmlns:w="http://schemas.openxmlformats.org/wordprocessingml/2006/main" xmlns:w14="http://schemas.microsoft.com/office/word/2010/wordml" xmlns:w15="http://schemas.microsoft.com/office/word/2012/wordml" xmlns:w16cex="http://schemas.microsoft.com/office/word/2018/wordml/cex" xmlns:w16cid="http://schemas.microsoft.com/office/word/2016/wordml/cid" xmlns:w16="http://schemas.microsoft.com/office/word/2018/wordml" xmlns:w16du="http://schemas.microsoft.com/office/word/2023/wordml/word16du" xmlns:w16sdtdh="http://schemas.microsoft.com/office/word/2020/wordml/sdtdatahash" xmlns:w16se="http://schemas.microsoft.com/office/word/2015/wordml/symex" xmlns:wpg="http://schemas.microsoft.com/office/word/2010/wordprocessingGroup" xmlns:wpi="http://schemas.microsoft.com/office/word/2010/wordprocessingInk" xmlns:wne="http://schemas.microsoft.com/office/word/2006/wordml" xmlns:wps="http://schemas.microsoft.com/office/word/2010/wordprocessingShape" mc:Ignorable="w14 w15 w16se w16cid w16 w16cex w16sdtdh wp14">
+<w:numbering xmlns:wpc="http://schemas.microsoft.com/office/word/2010/wordprocessingCanvas" xmlns:cx="http://schemas.microsoft.com/office/drawing/2014/chartex" xmlns:cx1="http://schemas.microsoft.com/office/drawing/2015/9/8/chartex" xmlns:cx2="http://schemas.microsoft.com/office/drawing/2015/10/21/chartex" xmlns:cx3="http://schemas.microsoft.com/office/drawing/2016/5/9/chartex" xmlns:cx4="http://schemas.microsoft.com/office/drawing/2016/5/10/chartex" xmlns:cx5="http://schemas.microsoft.com/office/drawing/2016/5/11/chartex" xmlns:cx6="http://schemas.microsoft.com/office/drawing/2016/5/12/chartex" xmlns:cx7="http://schemas.microsoft.com/office/drawing/2016/5/13/chartex" xmlns:cx8="http://schemas.microsoft.com/office/drawing/2016/5/14/chartex" xmlns:mc="http://schemas.openxmlformats.org/markup-compatibility/2006" xmlns:aink="http://schemas.microsoft.com/office/drawing/2016/ink" xmlns:am3d="http://schemas.microsoft.com/office/drawing/2017/model3d" xmlns:o="urn:schemas-microsoft-com:office:office" xmlns:oel="http://schemas.microsoft.com/office/2019/extlst" xmlns:r="http://schemas.openxmlformats.org/officeDocument/2006/relationships" xmlns:m="http://schemas.openxmlformats.org/officeDocument/2006/math" xmlns:v="urn:schemas-microsoft-com:vml" xmlns:wp14="http://schemas.microsoft.com/office/word/2010/wordprocessingDrawing" xmlns:wp="http://schemas.openxmlformats.org/drawingml/2006/wordprocessingDrawing" xmlns:w10="urn:schemas-microsoft-com:office:word" xmlns:w="http://schemas.openxmlformats.org/wordprocessingml/2006/main" xmlns:w14="http://schemas.microsoft.com/office/word/2010/wordml" xmlns:w15="http://schemas.microsoft.com/office/word/2012/wordml" xmlns:w16cex="http://schemas.microsoft.com/office/word/2018/wordml/cex" xmlns:w16cid="http://schemas.microsoft.com/office/word/2016/wordml/cid" xmlns:w16="http://schemas.microsoft.com/office/word/2018/wordml" xmlns:w16sdtdh="http://schemas.microsoft.com/office/word/2020/wordml/sdtdatahash" xmlns:w16se="http://schemas.microsoft.com/office/word/2015/wordml/symex" xmlns:wpg="http://schemas.microsoft.com/office/word/2010/wordprocessingGroup" xmlns:wpi="http://schemas.microsoft.com/office/word/2010/wordprocessingInk" xmlns:wne="http://schemas.microsoft.com/office/word/2006/wordml" xmlns:wps="http://schemas.microsoft.com/office/word/2010/wordprocessingShape" mc:Ignorable="w14 w15 w16se w16cid w16 w16cex w16sdtdh wp14">
   <w:abstractNum w:abstractNumId="0" w15:restartNumberingAfterBreak="0">
     <w:nsid w:val="70745223"/>
     <w:multiLevelType w:val="hybridMultilevel"/>
@@ -916,18 +958,18 @@
     <w:lsdException w:name="Unresolved Mention" w:semiHidden="1" w:unhideWhenUsed="1"/>
     <w:lsdException w:name="Smart Link" w:semiHidden="1" w:unhideWhenUsed="1"/>
   </w:latentStyles>
-  <w:style w:type="paragraph" w:default="1" w:styleId="Binhthng">
+  <w:style w:type="paragraph" w:default="1" w:styleId="Normal">
     <w:name w:val="Normal"/>
     <w:qFormat/>
     <w:rsid w:val="00596FFE"/>
   </w:style>
-  <w:style w:type="character" w:default="1" w:styleId="Phngmcinhcuaoanvn">
+  <w:style w:type="character" w:default="1" w:styleId="DefaultParagraphFont">
     <w:name w:val="Default Paragraph Font"/>
     <w:uiPriority w:val="1"/>
     <w:semiHidden/>
     <w:unhideWhenUsed/>
   </w:style>
-  <w:style w:type="table" w:default="1" w:styleId="BangThngthng">
+  <w:style w:type="table" w:default="1" w:styleId="TableNormal">
     <w:name w:val="Normal Table"/>
     <w:uiPriority w:val="99"/>
     <w:semiHidden/>
@@ -942,15 +984,15 @@
       </w:tblCellMar>
     </w:tblPr>
   </w:style>
-  <w:style w:type="numbering" w:default="1" w:styleId="Khngco">
+  <w:style w:type="numbering" w:default="1" w:styleId="NoList">
     <w:name w:val="No List"/>
     <w:uiPriority w:val="99"/>
     <w:semiHidden/>
     <w:unhideWhenUsed/>
   </w:style>
-  <w:style w:type="paragraph" w:styleId="oancuaDanhsach">
+  <w:style w:type="paragraph" w:styleId="ListParagraph">
     <w:name w:val="List Paragraph"/>
-    <w:basedOn w:val="Binhthng"/>
+    <w:basedOn w:val="Normal"/>
     <w:uiPriority w:val="34"/>
     <w:qFormat/>
     <w:rsid w:val="00596FFE"/>
